--- a/ac4/12. Lista de Características.docx
+++ b/ac4/12. Lista de Características.docx
@@ -229,7 +229,7 @@
               <w:rPr>
                 <w:rtl w:val="0"/>
               </w:rPr>
-              <w:t xml:space="preserve">O leitor do código de barras irá servir para viabilizar de forma mais rápida e funcional os registros das compras no ponto de venda(o caixas). Controle de estoque(com as entradas e saídas) e a realização de inventários dos produtos.</w:t>
+              <w:t xml:space="preserve">O leitor do código de barras irá servir para viabilizar de forma mais rápida e funcional os registros das compras no ponto de venda(o caixa). Controle de estoques(com entradas e saídas) e a realização de inventários dos produtos.</w:t>
             </w:r>
           </w:p>
           <w:p>
@@ -243,7 +243,7 @@
               <w:rPr>
                 <w:rtl w:val="0"/>
               </w:rPr>
-              <w:t xml:space="preserve">Será usado o código de barras que já vem no produto, caso não venha com o código o usuário terá a opção de digitar um número ou o valor do produto.</w:t>
+              <w:t xml:space="preserve">Será usado o código de barras que já vem nos produtos para inseri-los nos estoques. Caso algum item não venha com o código de barras, o usuário terá a opção de informar um número ou o valor do produto.</w:t>
             </w:r>
           </w:p>
         </w:tc>
@@ -321,7 +321,7 @@
               <w:rPr>
                 <w:rtl w:val="0"/>
               </w:rPr>
-              <w:t xml:space="preserve">A proprietária terá acesso aos resultados mensais de seu negócio tais como: depreciação, a redução do valor dos bens, pelo desgaste, pela perda de utilidade por uso,  ação da natureza em estoque  ou obsolescência do produto.</w:t>
+              <w:t xml:space="preserve">A proprietária terá acesso aos resultados mensais de seu negócio; tais como: depreciação;  redução de valor de produto; desgaste pela ação da natureza no estoque, obsolescência do produto ou a perda de utilidade do produto.</w:t>
             </w:r>
           </w:p>
         </w:tc>
@@ -411,7 +411,7 @@
               <w:rPr>
                 <w:rtl w:val="0"/>
               </w:rPr>
-              <w:t xml:space="preserve">principais processos de gestão, controlando, antecipando e estimando as obrigações durante determinado período. Evitando juros decorrentes de vencimentos, ajudando a prever a margem de lucratividade e avaliar o saldo real em caixa.</w:t>
+              <w:t xml:space="preserve">principais processos de gestão; controlando, antecipando e estimando as obrigações durante determinado período. Dessa maneira evitando os juros decorrentes de vencimentos, prevendo a margem de lucratividade e avaliando o saldo real em caixa.</w:t>
             </w:r>
           </w:p>
         </w:tc>
@@ -488,7 +488,7 @@
               <w:rPr>
                 <w:rtl w:val="0"/>
               </w:rPr>
-              <w:t xml:space="preserve">A proprietária deve ter acesso e o controle dos processos no sistema de contas à receber, avaliando por meio de relatórios periódicos os ganhos presentes e futuros que entrarão na empresa. Controlando todos os vencimentos que serão recebidos dos clientes.</w:t>
+              <w:t xml:space="preserve">A proprietária deve ter acesso e o controle dos processos no sistema de contas à receber, estimando os superávits e os déficits, através de relatórios periódicos. Assim, estimando os vencimentos que serão recebidos por cada cliente ao final de cada mês.</w:t>
             </w:r>
           </w:p>
         </w:tc>
@@ -643,7 +643,7 @@
               <w:rPr>
                 <w:rtl w:val="0"/>
               </w:rPr>
-              <w:t xml:space="preserve">O sistema fará a gestão de compras, tornando mais dinâmica a responsabilidade pela aquisição de materiais e produtos dentro da empresa de acordo com as determinações da proprietária, incluindo os cálculos relacionados à despesas com estocagem, depreciação e análise dos “sistemas de custeio”.</w:t>
+              <w:t xml:space="preserve">O sistema fará a gestão de compras, tornando mais dinâmica a responsabilidade pela aquisição de materiais e produtos dentro da empresa, de acordo com, as determinações da proprietária, incluindo os cálculos relacionados a despesas como:  estocagem, depreciação e análise dos “sistemas de custeio”.</w:t>
             </w:r>
           </w:p>
           <w:p>
@@ -657,7 +657,7 @@
               <w:rPr>
                 <w:rtl w:val="0"/>
               </w:rPr>
-              <w:t xml:space="preserve"> A proprietária irá indicar a quantidade e o fornecedor para solicitar as compras à serem feitas via e-mail ou outro meio à definir.</w:t>
+              <w:t xml:space="preserve"> A proprietária irá indicar a quantidade e o fornecedor para fazer as compras por e-mail ou outro meio à definir.</w:t>
             </w:r>
           </w:p>
         </w:tc>
@@ -752,7 +752,7 @@
               <w:rPr>
                 <w:rtl w:val="0"/>
               </w:rPr>
-              <w:t xml:space="preserve">) de cartões(crédito, débito e outros) para receber pagamentos por meio desse método, aumentando as vendas e oferecendo maior comodidade aos clientes.</w:t>
+              <w:t xml:space="preserve">) de cartões(crédito, débito e outros) para receber os pagamento, aumentando as vendas e oferecendo maior comodidade aos clientes.</w:t>
             </w:r>
           </w:p>
         </w:tc>
@@ -830,7 +830,7 @@
               <w:rPr>
                 <w:rtl w:val="0"/>
               </w:rPr>
-              <w:t xml:space="preserve">O sistema irá fazer o fechamento do caixa, trazendo a soma de todas as entradas das receitas menos todas as despesas ocorridas no dia. Acrescido do valor utilizado na abertura do caixa.</w:t>
+              <w:t xml:space="preserve">O sistema irá fazer o fechamento de caixa, trazendo a soma de todas as entradas, das receitas menos todas as despesas ocorridas no dia. Acrescido do valor utilizado na abertura de caixa.</w:t>
             </w:r>
           </w:p>
           <w:p>
@@ -844,7 +844,7 @@
               <w:rPr>
                 <w:rtl w:val="0"/>
               </w:rPr>
-              <w:t xml:space="preserve">O sistema também fará a abertura de caixa que consiste em iniciar uma movimentação no módulo “Caixa” registrando informações como o suprimento inicial para troco, o usuário que estará iniciando o movimento, a data e outras informações que a proprietária julgar necessário.</w:t>
+              <w:t xml:space="preserve">O sistema também fará a abertura do caixa, que consiste em iniciar uma movimentação no módulo “Caixa”, registrando informações como, o suprimento inicial para troco, o usuário que estará iniciando o movimento, a data e outras informações que a proprietária julgar necessário.</w:t>
             </w:r>
           </w:p>
         </w:tc>
@@ -922,7 +922,7 @@
               <w:rPr>
                 <w:rtl w:val="0"/>
               </w:rPr>
-              <w:t xml:space="preserve">O sistema irá emitir relatórios mensais ou periódicos de acordo com a necessidade da proprietária, a fim de informá-la sobre a movimentação das entradas e saídas para que decisões estratégicas possam ser tomadas com mais embasamento.</w:t>
+              <w:t xml:space="preserve">O sistema irá emitir relatórios mensais ou periódicos, de acordo com a necessidade da proprietária, a fim de informá-la sobre a movimentação das entradas e saídas, para que decisões estratégicas possam ser tomadas com melhor embasamento.</w:t>
             </w:r>
           </w:p>
         </w:tc>
@@ -1000,7 +1000,7 @@
               <w:rPr>
                 <w:rtl w:val="0"/>
               </w:rPr>
-              <w:t xml:space="preserve">O sistema terá dois acessos para dois usuários distintos. O usuário administrador terá acesso à (caixa, vendas, estoque, fornecedores e clientes). O usuário colaborador terá acesso à (caixa, vendas). Por definição da proprietária.</w:t>
+              <w:t xml:space="preserve">O sistema terá dois acessos para dois usuários distintos. O usuário administrador terá acesso a: (caixa, vendas, estoque, fornecedores e clientes). O usuário colaborador terá acesso a: (caixa, vendas). Por definição da proprietária.</w:t>
             </w:r>
           </w:p>
         </w:tc>
@@ -1078,7 +1078,7 @@
               <w:rPr>
                 <w:rtl w:val="0"/>
               </w:rPr>
-              <w:t xml:space="preserve">Os produtos que chegam ao mercado serão registrados no estoque, através do leitor de código de barras para facilitar o processo e otimizar o tempo.</w:t>
+              <w:t xml:space="preserve">Os produtos que chegam ao mercado serão registrados no estoque, através do leitor de código de barras para facilitar o processo e otimizar o tempo. Caso algum item ou produto não tenha código de barras, o método para fazer esse procedimento está explicitado na característica 1) Leitor de Código de Barras.   </w:t>
             </w:r>
           </w:p>
         </w:tc>
@@ -1156,7 +1156,7 @@
               <w:rPr>
                 <w:rtl w:val="0"/>
               </w:rPr>
-              <w:t xml:space="preserve">O controle sobre os produtos de alta e baixa demanda para que a proprietária possa estabelecer algumas medidas de precaução, evitando perdas com produtos parado em estoque ou produtos que sejam de maior saída.</w:t>
+              <w:t xml:space="preserve">O controle sobre os produtos de alta e baixa demanda, para que a proprietária possa estabelecer algumas medidas de precaução tais como, evitar perdas com produtos parado em estoque ou produtos que sejam de maior saída.</w:t>
             </w:r>
           </w:p>
         </w:tc>
@@ -1234,7 +1234,7 @@
               <w:rPr>
                 <w:rtl w:val="0"/>
               </w:rPr>
-              <w:t xml:space="preserve">O sistema deverá imprimir um cupom fiscal para conferência dos valores dos produtos  para os clientes.</w:t>
+              <w:t xml:space="preserve">O sistema deverá imprimir um cupom fiscal para conferência dos valores dos produtos para os clientes.</w:t>
             </w:r>
           </w:p>
         </w:tc>
@@ -1312,7 +1312,7 @@
               <w:rPr>
                 <w:rtl w:val="0"/>
               </w:rPr>
-              <w:t xml:space="preserve">O sistema deve ser intuitivo e de fácil manuseio. De acordo com o perfil do usuário, estimamos que levará de 15 à 30 dias para que a proprietária possa aprender a utilizar todas as funcionalidades do sistema.</w:t>
+              <w:t xml:space="preserve">O sistema deve ser intuitivo e de fácil manuseio. De acordo com o perfil do usuário, estimamos que levará entre 15 à 30 dias para que a proprietária possa aprender a utilizar todas as funcionalidades e ferramentas do sistema.</w:t>
             </w:r>
           </w:p>
         </w:tc>
@@ -1390,7 +1390,7 @@
               <w:rPr>
                 <w:rtl w:val="0"/>
               </w:rPr>
-              <w:t xml:space="preserve">O sistema deve ser ágil sem demandar uma grande capacidade de processamento de dados quando o usuário utilizar as ferramentas para as atividades requeridas.</w:t>
+              <w:t xml:space="preserve">O sistema deve ser ágil sem demandar uma grande capacidade de processamento de dados durante a utilização das ferramentas do Sistema.</w:t>
             </w:r>
           </w:p>
         </w:tc>
@@ -1479,7 +1479,7 @@
               <w:rPr>
                 <w:rtl w:val="0"/>
               </w:rPr>
-              <w:t xml:space="preserve">O sistema deve ter a possibilidade de acesso remoto por meio de aplicativo mobile para o controle de algumas funcionalidades, tais como: caixa, compras e entregas de produtos.</w:t>
+              <w:t xml:space="preserve">O sistema deve ter a possibilidade de acesso remoto, através de aplicativo mobile para o controle de algumas funcionalidades, tais como: caixa, compras e entregas de produtos.</w:t>
             </w:r>
           </w:p>
         </w:tc>
@@ -1557,7 +1557,7 @@
               <w:rPr>
                 <w:rtl w:val="0"/>
               </w:rPr>
-              <w:t xml:space="preserve">O sistema deverá fazer o cálculo de todos os itens do carrinho, devolver o troco e emitir a nota fiscal ao cliente.</w:t>
+              <w:t xml:space="preserve">O sistema deverá fazer o cálculo de todos os itens do carrinho, retornar o troco e emitir a nota fiscal ao cliente.</w:t>
             </w:r>
           </w:p>
         </w:tc>
@@ -1635,7 +1635,7 @@
               <w:rPr>
                 <w:rtl w:val="0"/>
               </w:rPr>
-              <w:t xml:space="preserve">O sistema deverá localizar os produtos nas prateleiras que estão enumeradas e registradas. Facilitando a localização dos itens.</w:t>
+              <w:t xml:space="preserve">O sistema deverá localizar os produtos nas prateleiras que serão enumeradas e registradas de acordo com a categoria de cada produto. Facilitando a localização dos itens.</w:t>
             </w:r>
           </w:p>
         </w:tc>
@@ -1713,7 +1713,7 @@
               <w:rPr>
                 <w:rtl w:val="0"/>
               </w:rPr>
-              <w:t xml:space="preserve">O sistema irá identificar os itens próximos da data de vencimento ou os itens vencidos. Dessa maneira a proprietária poderá fazer promoções para que não haja perdas sobre o valor das mercadorias.</w:t>
+              <w:t xml:space="preserve">O sistema irá identificar os itens próximos da data de vencimento e os itens vencidos. Dessa maneira a proprietária poderá fazer promoções para que não haja perdas sobre o valor das mercadorias.</w:t>
             </w:r>
           </w:p>
         </w:tc>
@@ -2759,7 +2759,7 @@
               <w:rPr>
                 <w:rtl w:val="0"/>
               </w:rPr>
-              <w:t xml:space="preserve"> O sistema deverá informar quais clientes compram a prazo, a data de pagamento e o contato do cliente para ter maior controle sobre as receitas que ainda serão lançadas no caixa.  </w:t>
+              <w:t xml:space="preserve"> O sistema deverá informar quais clientes compram a prazo, a data de pagamento e o contato do cliente para ter um maior controle sobre as receitas que ainda serão lançadas no caixa.  </w:t>
             </w:r>
           </w:p>
         </w:tc>
